--- a/motan_note.docx
+++ b/motan_note.docx
@@ -131,24 +131,596 @@
           <w:sz w:val="28"/>
           <w:szCs w:val="28"/>
         </w:rPr>
-        <w:t>很容易跑起来，这里就不在赘述，直接演示代码；</w:t>
-      </w:r>
-    </w:p>
-    <w:p>
-      <w:pPr>
-        <w:rPr>
-          <w:sz w:val="28"/>
-          <w:szCs w:val="28"/>
-        </w:rPr>
-      </w:pPr>
-    </w:p>
-    <w:p>
-      <w:pPr>
-        <w:rPr>
-          <w:sz w:val="28"/>
-          <w:szCs w:val="28"/>
-        </w:rPr>
-      </w:pPr>
+        <w:t>很容易跑起来，这里就不在赘述。</w:t>
+      </w:r>
+    </w:p>
+    <w:p>
+      <w:pPr>
+        <w:rPr>
+          <w:sz w:val="28"/>
+          <w:szCs w:val="28"/>
+        </w:rPr>
+      </w:pPr>
+    </w:p>
+    <w:p>
+      <w:pPr>
+        <w:rPr>
+          <w:sz w:val="28"/>
+          <w:szCs w:val="28"/>
+        </w:rPr>
+      </w:pPr>
+      <w:r>
+        <w:rPr>
+          <w:rFonts w:hint="eastAsia"/>
+          <w:b/>
+          <w:bCs/>
+          <w:sz w:val="28"/>
+          <w:szCs w:val="28"/>
+        </w:rPr>
+        <w:t>Motan 的架构及模块设计</w:t>
+      </w:r>
+    </w:p>
+    <w:p>
+      <w:pPr>
+        <w:rPr>
+          <w:rFonts w:hint="eastAsia"/>
+          <w:sz w:val="28"/>
+          <w:szCs w:val="28"/>
+        </w:rPr>
+      </w:pPr>
+      <w:r>
+        <w:rPr>
+          <w:rFonts w:hint="eastAsia"/>
+          <w:sz w:val="28"/>
+          <w:szCs w:val="28"/>
+        </w:rPr>
+        <w:t xml:space="preserve">　　架构设计，分为服务提供方(RPC Server)、服务调用方(RPC Client)、注册中心(Registry)三个角色，Server 向 Registry 注册声明所提供的服务；Client 向 Registry 订阅指定服务，与 Registry 返回的服务列表的 Server 建立连接，进行 RPC 服务调用。Client 通过 Registry 感知 Server 的状态变更。三者的交互关系如下图：</w:t>
+      </w:r>
+    </w:p>
+    <w:p>
+      <w:pPr>
+        <w:rPr>
+          <w:rFonts w:hint="eastAsia"/>
+          <w:sz w:val="28"/>
+          <w:szCs w:val="28"/>
+        </w:rPr>
+      </w:pPr>
+      <w:r>
+        <w:rPr>
+          <w:sz w:val="28"/>
+          <w:szCs w:val="28"/>
+        </w:rPr>
+        <w:drawing>
+          <wp:inline distT="0" distB="0" distL="0" distR="0">
+            <wp:extent cx="4457700" cy="1996440"/>
+            <wp:effectExtent l="0" t="0" r="0" b="3810"/>
+            <wp:docPr id="4" name="图片 4" descr="http://n.sinaimg.cn/tech/transform/20160510/JtXy-fxryhhu2382987.jpg"/>
+            <wp:cNvGraphicFramePr>
+              <a:graphicFrameLocks xmlns:a="http://schemas.openxmlformats.org/drawingml/2006/main" noChangeAspect="1"/>
+            </wp:cNvGraphicFramePr>
+            <a:graphic xmlns:a="http://schemas.openxmlformats.org/drawingml/2006/main">
+              <a:graphicData uri="http://schemas.openxmlformats.org/drawingml/2006/picture">
+                <pic:pic xmlns:pic="http://schemas.openxmlformats.org/drawingml/2006/picture">
+                  <pic:nvPicPr>
+                    <pic:cNvPr id="0" name="Picture 11" descr="http://n.sinaimg.cn/tech/transform/20160510/JtXy-fxryhhu2382987.jpg"/>
+                    <pic:cNvPicPr>
+                      <a:picLocks noChangeAspect="1" noChangeArrowheads="1"/>
+                    </pic:cNvPicPr>
+                  </pic:nvPicPr>
+                  <pic:blipFill>
+                    <a:blip r:embed="rId7">
+                      <a:extLst>
+                        <a:ext uri="{28A0092B-C50C-407E-A947-70E740481C1C}">
+                          <a14:useLocalDpi xmlns:a14="http://schemas.microsoft.com/office/drawing/2010/main" val="0"/>
+                        </a:ext>
+                      </a:extLst>
+                    </a:blip>
+                    <a:srcRect/>
+                    <a:stretch>
+                      <a:fillRect/>
+                    </a:stretch>
+                  </pic:blipFill>
+                  <pic:spPr bwMode="auto">
+                    <a:xfrm>
+                      <a:off x="0" y="0"/>
+                      <a:ext cx="4457700" cy="1996440"/>
+                    </a:xfrm>
+                    <a:prstGeom prst="rect">
+                      <a:avLst/>
+                    </a:prstGeom>
+                    <a:noFill/>
+                    <a:ln>
+                      <a:noFill/>
+                    </a:ln>
+                  </pic:spPr>
+                </pic:pic>
+              </a:graphicData>
+            </a:graphic>
+          </wp:inline>
+        </w:drawing>
+      </w:r>
+    </w:p>
+    <w:p>
+      <w:pPr>
+        <w:rPr>
+          <w:rFonts w:hint="eastAsia"/>
+          <w:sz w:val="28"/>
+          <w:szCs w:val="28"/>
+        </w:rPr>
+      </w:pPr>
+      <w:r>
+        <w:rPr>
+          <w:rFonts w:hint="eastAsia"/>
+          <w:sz w:val="28"/>
+          <w:szCs w:val="28"/>
+        </w:rPr>
+        <w:lastRenderedPageBreak/>
+        <w:t xml:space="preserve">　　服务模块化设计方便灵活扩展，Motan 主要包括 register、transport、serialize、protocol、cluster 等，各个模块都是支持通过SPI 进行扩展，各个模块的交互图如下：</w:t>
+      </w:r>
+    </w:p>
+    <w:p>
+      <w:pPr>
+        <w:rPr>
+          <w:rFonts w:hint="eastAsia"/>
+          <w:sz w:val="28"/>
+          <w:szCs w:val="28"/>
+        </w:rPr>
+      </w:pPr>
+      <w:r>
+        <w:rPr>
+          <w:sz w:val="28"/>
+          <w:szCs w:val="28"/>
+        </w:rPr>
+        <w:drawing>
+          <wp:inline distT="0" distB="0" distL="0" distR="0">
+            <wp:extent cx="4594860" cy="3383280"/>
+            <wp:effectExtent l="0" t="0" r="0" b="7620"/>
+            <wp:docPr id="3" name="图片 3" descr="http://n.sinaimg.cn/tech/transform/20160510/V2ql-fxryhhh1870084.jpg"/>
+            <wp:cNvGraphicFramePr>
+              <a:graphicFrameLocks xmlns:a="http://schemas.openxmlformats.org/drawingml/2006/main" noChangeAspect="1"/>
+            </wp:cNvGraphicFramePr>
+            <a:graphic xmlns:a="http://schemas.openxmlformats.org/drawingml/2006/main">
+              <a:graphicData uri="http://schemas.openxmlformats.org/drawingml/2006/picture">
+                <pic:pic xmlns:pic="http://schemas.openxmlformats.org/drawingml/2006/picture">
+                  <pic:nvPicPr>
+                    <pic:cNvPr id="0" name="Picture 12" descr="http://n.sinaimg.cn/tech/transform/20160510/V2ql-fxryhhh1870084.jpg"/>
+                    <pic:cNvPicPr>
+                      <a:picLocks noChangeAspect="1" noChangeArrowheads="1"/>
+                    </pic:cNvPicPr>
+                  </pic:nvPicPr>
+                  <pic:blipFill>
+                    <a:blip r:embed="rId8">
+                      <a:extLst>
+                        <a:ext uri="{28A0092B-C50C-407E-A947-70E740481C1C}">
+                          <a14:useLocalDpi xmlns:a14="http://schemas.microsoft.com/office/drawing/2010/main" val="0"/>
+                        </a:ext>
+                      </a:extLst>
+                    </a:blip>
+                    <a:srcRect/>
+                    <a:stretch>
+                      <a:fillRect/>
+                    </a:stretch>
+                  </pic:blipFill>
+                  <pic:spPr bwMode="auto">
+                    <a:xfrm>
+                      <a:off x="0" y="0"/>
+                      <a:ext cx="4594860" cy="3383280"/>
+                    </a:xfrm>
+                    <a:prstGeom prst="rect">
+                      <a:avLst/>
+                    </a:prstGeom>
+                    <a:noFill/>
+                    <a:ln>
+                      <a:noFill/>
+                    </a:ln>
+                  </pic:spPr>
+                </pic:pic>
+              </a:graphicData>
+            </a:graphic>
+          </wp:inline>
+        </w:drawing>
+      </w:r>
+    </w:p>
+    <w:p>
+      <w:pPr>
+        <w:rPr>
+          <w:rFonts w:hint="eastAsia"/>
+          <w:sz w:val="28"/>
+          <w:szCs w:val="28"/>
+        </w:rPr>
+      </w:pPr>
+      <w:r>
+        <w:rPr>
+          <w:rFonts w:hint="eastAsia"/>
+          <w:sz w:val="28"/>
+          <w:szCs w:val="28"/>
+        </w:rPr>
+        <w:t xml:space="preserve">　　</w:t>
+      </w:r>
+      <w:r>
+        <w:rPr>
+          <w:rFonts w:hint="eastAsia"/>
+          <w:b/>
+          <w:bCs/>
+          <w:sz w:val="28"/>
+          <w:szCs w:val="28"/>
+        </w:rPr>
+        <w:t>register 模块</w:t>
+      </w:r>
+    </w:p>
+    <w:p>
+      <w:pPr>
+        <w:rPr>
+          <w:rFonts w:hint="eastAsia"/>
+          <w:sz w:val="28"/>
+          <w:szCs w:val="28"/>
+        </w:rPr>
+      </w:pPr>
+      <w:r>
+        <w:rPr>
+          <w:rFonts w:hint="eastAsia"/>
+          <w:sz w:val="28"/>
+          <w:szCs w:val="28"/>
+        </w:rPr>
+        <w:t xml:space="preserve">　　用来和注册中心进行交互，包括注册服务、订阅服务、服务变更通知、服务心跳发送等功能；Server 端会在系统初始化时通过 register 模块注册服务，Client 端在系统初始化时会通过 register 模块订阅到具体提供服务的 Server 列表，当 Server 列表发生变更时也由 register 模块通知 Client。</w:t>
+      </w:r>
+    </w:p>
+    <w:p>
+      <w:pPr>
+        <w:rPr>
+          <w:rFonts w:hint="eastAsia"/>
+          <w:sz w:val="28"/>
+          <w:szCs w:val="28"/>
+        </w:rPr>
+      </w:pPr>
+      <w:r>
+        <w:rPr>
+          <w:rFonts w:hint="eastAsia"/>
+          <w:sz w:val="28"/>
+          <w:szCs w:val="28"/>
+        </w:rPr>
+        <w:t xml:space="preserve">　　</w:t>
+      </w:r>
+      <w:r>
+        <w:rPr>
+          <w:rFonts w:hint="eastAsia"/>
+          <w:b/>
+          <w:bCs/>
+          <w:sz w:val="28"/>
+          <w:szCs w:val="28"/>
+        </w:rPr>
+        <w:t>protocol 模块</w:t>
+      </w:r>
+    </w:p>
+    <w:p>
+      <w:pPr>
+        <w:rPr>
+          <w:rFonts w:hint="eastAsia"/>
+          <w:sz w:val="28"/>
+          <w:szCs w:val="28"/>
+        </w:rPr>
+      </w:pPr>
+      <w:r>
+        <w:rPr>
+          <w:rFonts w:hint="eastAsia"/>
+          <w:sz w:val="28"/>
+          <w:szCs w:val="28"/>
+        </w:rPr>
+        <w:t xml:space="preserve">　　用来进行 RPC 服务的描述和 RPC 服务的配置管理，这一层还可以添加不同功能的 filter 用来完成统计、并发限制等功能。</w:t>
+      </w:r>
+    </w:p>
+    <w:p>
+      <w:pPr>
+        <w:rPr>
+          <w:rFonts w:hint="eastAsia"/>
+          <w:sz w:val="28"/>
+          <w:szCs w:val="28"/>
+        </w:rPr>
+      </w:pPr>
+      <w:r>
+        <w:rPr>
+          <w:rFonts w:hint="eastAsia"/>
+          <w:sz w:val="28"/>
+          <w:szCs w:val="28"/>
+        </w:rPr>
+        <w:t xml:space="preserve">　　serialize 模块将 RPC 请求中的参数、结果等对象进行序列化与</w:t>
+      </w:r>
+      <w:r>
+        <w:rPr>
+          <w:rFonts w:hint="eastAsia"/>
+          <w:sz w:val="28"/>
+          <w:szCs w:val="28"/>
+        </w:rPr>
+        <w:lastRenderedPageBreak/>
+        <w:t>反序列化，即进行对象与字节流的互相转换；默认使用对 Java 更友好的 hessian2 进行序列化。</w:t>
+      </w:r>
+    </w:p>
+    <w:p>
+      <w:pPr>
+        <w:rPr>
+          <w:rFonts w:hint="eastAsia"/>
+          <w:sz w:val="28"/>
+          <w:szCs w:val="28"/>
+        </w:rPr>
+      </w:pPr>
+      <w:r>
+        <w:rPr>
+          <w:rFonts w:hint="eastAsia"/>
+          <w:sz w:val="28"/>
+          <w:szCs w:val="28"/>
+        </w:rPr>
+        <w:t xml:space="preserve">　　transport 模块用来进行远程通信，默认使用 Netty NIO 的 TCP 长链接方式。</w:t>
+      </w:r>
+    </w:p>
+    <w:p>
+      <w:pPr>
+        <w:rPr>
+          <w:rFonts w:hint="eastAsia"/>
+          <w:sz w:val="28"/>
+          <w:szCs w:val="28"/>
+        </w:rPr>
+      </w:pPr>
+      <w:r>
+        <w:rPr>
+          <w:rFonts w:hint="eastAsia"/>
+          <w:sz w:val="28"/>
+          <w:szCs w:val="28"/>
+        </w:rPr>
+        <w:t xml:space="preserve">　　</w:t>
+      </w:r>
+      <w:r>
+        <w:rPr>
+          <w:rFonts w:hint="eastAsia"/>
+          <w:b/>
+          <w:bCs/>
+          <w:sz w:val="28"/>
+          <w:szCs w:val="28"/>
+        </w:rPr>
+        <w:t>cluster 模块</w:t>
+      </w:r>
+    </w:p>
+    <w:p>
+      <w:pPr>
+        <w:rPr>
+          <w:rFonts w:hint="eastAsia"/>
+          <w:sz w:val="28"/>
+          <w:szCs w:val="28"/>
+        </w:rPr>
+      </w:pPr>
+      <w:r>
+        <w:rPr>
+          <w:rFonts w:hint="eastAsia"/>
+          <w:sz w:val="28"/>
+          <w:szCs w:val="28"/>
+        </w:rPr>
+        <w:t xml:space="preserve">　　Client 端使用的模块，cluster 是一组可用的 Server 在逻辑上的封装，包含若干可以提供 RPC 服务的 Server，实际请求时会根据不同的高可用与负载均衡策略选择一个可用的 Server 发起远程调用。</w:t>
+      </w:r>
+    </w:p>
+    <w:p>
+      <w:pPr>
+        <w:rPr>
+          <w:rFonts w:hint="eastAsia"/>
+          <w:sz w:val="28"/>
+          <w:szCs w:val="28"/>
+        </w:rPr>
+      </w:pPr>
+      <w:r>
+        <w:rPr>
+          <w:rFonts w:hint="eastAsia"/>
+          <w:sz w:val="28"/>
+          <w:szCs w:val="28"/>
+        </w:rPr>
+        <w:t xml:space="preserve">　　在进行 RPC 请求时，Client 通过代理机制调用 cluster 模块，cluster 根据配置的 HA 和 LoadBalance 选出一个可用的 Server，通过 serialize 模块把RPC 请求转换为字节流，然后通过 transport 模块发送到 Server 端。</w:t>
+      </w:r>
+    </w:p>
+    <w:p>
+      <w:pPr>
+        <w:rPr>
+          <w:rFonts w:hint="eastAsia"/>
+          <w:sz w:val="28"/>
+          <w:szCs w:val="28"/>
+        </w:rPr>
+      </w:pPr>
+      <w:r>
+        <w:rPr>
+          <w:rFonts w:hint="eastAsia"/>
+          <w:sz w:val="28"/>
+          <w:szCs w:val="28"/>
+        </w:rPr>
+        <w:t xml:space="preserve">　　服务配置化增强了 Motan 的易用性，Motan 框架中将功能模块抽象为四个可配置的元素，分别为：</w:t>
+      </w:r>
+    </w:p>
+    <w:p>
+      <w:pPr>
+        <w:rPr>
+          <w:rFonts w:hint="eastAsia"/>
+          <w:sz w:val="28"/>
+          <w:szCs w:val="28"/>
+        </w:rPr>
+      </w:pPr>
+      <w:r>
+        <w:rPr>
+          <w:rFonts w:hint="eastAsia"/>
+          <w:sz w:val="28"/>
+          <w:szCs w:val="28"/>
+        </w:rPr>
+        <w:t xml:space="preserve">　　protocol：服务通信协议。服务提供方与消费方进行远程调用的协议，默认为 Motan 协议，使用 hessian2 进行序列化，Netty 作为 Endpoint 以及使用Motan 自定义的协议编码方式。 registry：注册中心。服务提供方将服务信息(包含 IP、端口、服务策略等信息)注册到注册中心，服务消费方通过注册中心发现服务。当服务发生变更，注册中心负责通知各个消费方。 service：服务提供方提供的服务。使用方将核心业务抽取出来，作为独立的服务。通过暴露服务并将服务注册至注册中心，从而使调用方调用。 referer：服务消费方对服务的</w:t>
+      </w:r>
+      <w:r>
+        <w:rPr>
+          <w:rFonts w:hint="eastAsia"/>
+          <w:sz w:val="28"/>
+          <w:szCs w:val="28"/>
+        </w:rPr>
+        <w:lastRenderedPageBreak/>
+        <w:t>引用，即服务调用方。</w:t>
+      </w:r>
+    </w:p>
+    <w:p>
+      <w:pPr>
+        <w:ind w:firstLine="564"/>
+        <w:rPr>
+          <w:sz w:val="28"/>
+          <w:szCs w:val="28"/>
+        </w:rPr>
+      </w:pPr>
+      <w:r>
+        <w:rPr>
+          <w:rFonts w:hint="eastAsia"/>
+          <w:sz w:val="28"/>
+          <w:szCs w:val="28"/>
+        </w:rPr>
+        <w:t xml:space="preserve">Motan 推荐使用 Spring 配置 RPC 服务，目前 Motan 扩展了 6 个自定义 Spring XML 标签 </w:t>
+      </w:r>
+    </w:p>
+    <w:p>
+      <w:pPr>
+        <w:ind w:firstLine="564"/>
+        <w:rPr>
+          <w:rFonts w:hint="eastAsia"/>
+          <w:sz w:val="28"/>
+          <w:szCs w:val="28"/>
+        </w:rPr>
+      </w:pPr>
+      <w:r>
+        <w:rPr>
+          <w:rFonts w:hint="eastAsia"/>
+          <w:sz w:val="28"/>
+          <w:szCs w:val="28"/>
+        </w:rPr>
+        <w:t>motan:protocol motan:registry motan:basicService</w:t>
+      </w:r>
+    </w:p>
+    <w:p>
+      <w:pPr>
+        <w:rPr>
+          <w:rFonts w:hint="eastAsia"/>
+          <w:sz w:val="28"/>
+          <w:szCs w:val="28"/>
+        </w:rPr>
+      </w:pPr>
+      <w:r>
+        <w:rPr>
+          <w:rFonts w:hint="eastAsia"/>
+          <w:sz w:val="28"/>
+          <w:szCs w:val="28"/>
+        </w:rPr>
+        <w:t xml:space="preserve">　　motan:service motan:basicReferer motan:referer</w:t>
+      </w:r>
+    </w:p>
+    <w:p>
+      <w:pPr>
+        <w:rPr>
+          <w:rFonts w:hint="eastAsia"/>
+          <w:sz w:val="28"/>
+          <w:szCs w:val="28"/>
+        </w:rPr>
+      </w:pPr>
+      <w:r>
+        <w:rPr>
+          <w:rFonts w:hint="eastAsia"/>
+          <w:sz w:val="28"/>
+          <w:szCs w:val="28"/>
+        </w:rPr>
+        <w:t xml:space="preserve">　　高可用方面是 Motan 的一大特点，支持多种服务治理和高可用机制，包括：</w:t>
+      </w:r>
+    </w:p>
+    <w:p>
+      <w:pPr>
+        <w:ind w:firstLine="564"/>
+        <w:rPr>
+          <w:sz w:val="28"/>
+          <w:szCs w:val="28"/>
+        </w:rPr>
+      </w:pPr>
+      <w:r>
+        <w:rPr>
+          <w:rFonts w:hint="eastAsia"/>
+          <w:sz w:val="28"/>
+          <w:szCs w:val="28"/>
+        </w:rPr>
+        <w:t>灵活多样的集群负载均衡策略，支持</w:t>
+      </w:r>
+    </w:p>
+    <w:p>
+      <w:pPr>
+        <w:ind w:firstLine="564"/>
+        <w:rPr>
+          <w:rFonts w:hint="eastAsia"/>
+          <w:sz w:val="28"/>
+          <w:szCs w:val="28"/>
+        </w:rPr>
+      </w:pPr>
+      <w:r>
+        <w:rPr>
+          <w:rFonts w:hint="eastAsia"/>
+          <w:sz w:val="28"/>
+          <w:szCs w:val="28"/>
+        </w:rPr>
+        <w:t xml:space="preserve"> ActiveWeight/Random/RoundRobin/LocalFirst/Consistent 等 6 种策略，并支持自定义扩展； 自动集成 Failover、Failfast 容错策略，实现故障节点自动摘除，自动探测恢复，有效进行服务故障隔离，远离服务卡死及雪崩； 连接池自定义控制，根据业务场景灵活配置； 支持多机房间调用流量压缩、动态流量调整，实现真正的跨 IDC 的高可用。</w:t>
+      </w:r>
+    </w:p>
+    <w:p>
+      <w:pPr>
+        <w:rPr>
+          <w:rFonts w:hint="eastAsia"/>
+          <w:sz w:val="28"/>
+          <w:szCs w:val="28"/>
+        </w:rPr>
+      </w:pPr>
+      <w:r>
+        <w:rPr>
+          <w:rFonts w:hint="eastAsia"/>
+          <w:sz w:val="28"/>
+          <w:szCs w:val="28"/>
+        </w:rPr>
+        <w:t xml:space="preserve">　　基于高并发、高负载场景的优化，具备在高压力场景下的高可用能力。</w:t>
+      </w:r>
+    </w:p>
+    <w:p>
+      <w:pPr>
+        <w:rPr>
+          <w:rFonts w:hint="eastAsia"/>
+          <w:sz w:val="28"/>
+          <w:szCs w:val="28"/>
+        </w:rPr>
+      </w:pPr>
+    </w:p>
+    <w:p>
+      <w:pPr>
+        <w:rPr>
+          <w:sz w:val="28"/>
+          <w:szCs w:val="28"/>
+        </w:rPr>
+      </w:pPr>
+    </w:p>
+    <w:p>
+      <w:pPr>
+        <w:rPr>
+          <w:rFonts w:hint="eastAsia"/>
+          <w:sz w:val="28"/>
+          <w:szCs w:val="28"/>
+        </w:rPr>
+      </w:pPr>
+    </w:p>
+    <w:p>
+      <w:pPr>
+        <w:rPr>
+          <w:sz w:val="28"/>
+          <w:szCs w:val="28"/>
+        </w:rPr>
+      </w:pPr>
+    </w:p>
+    <w:p>
+      <w:pPr>
+        <w:rPr>
+          <w:rFonts w:hint="eastAsia"/>
+          <w:sz w:val="28"/>
+          <w:szCs w:val="28"/>
+        </w:rPr>
+      </w:pPr>
+      <w:bookmarkStart w:id="0" w:name="_GoBack"/>
+      <w:bookmarkEnd w:id="0"/>
     </w:p>
     <w:p>
       <w:pPr>
@@ -180,6 +752,7 @@
           <w:sz w:val="36"/>
           <w:szCs w:val="36"/>
         </w:rPr>
+        <w:lastRenderedPageBreak/>
         <w:t>集群调用示例</w:t>
       </w:r>
     </w:p>
@@ -365,7 +938,7 @@
         </w:rPr>
         <w:t>(</w:t>
       </w:r>
-      <w:hyperlink r:id="rId6" w:history="1">
+      <w:hyperlink r:id="rId9" w:history="1">
         <w:r>
           <w:rPr>
             <w:rStyle w:val="a4"/>
@@ -413,7 +986,7 @@
         </w:rPr>
         <w:t>：</w:t>
       </w:r>
-      <w:hyperlink r:id="rId7" w:history="1">
+      <w:hyperlink r:id="rId10" w:history="1">
         <w:r>
           <w:rPr>
             <w:rStyle w:val="a4"/>
@@ -479,388 +1052,438 @@
     <w:p>
       <w:pPr>
         <w:rPr>
-          <w:rFonts w:hint="eastAsia"/>
-          <w:sz w:val="28"/>
-          <w:szCs w:val="28"/>
-        </w:rPr>
-      </w:pPr>
-      <w:r>
-        <w:rPr>
-          <w:sz w:val="28"/>
-          <w:szCs w:val="28"/>
+          <w:sz w:val="28"/>
+          <w:szCs w:val="28"/>
+        </w:rPr>
+      </w:pPr>
+      <w:r>
+        <w:rPr>
+          <w:sz w:val="28"/>
+          <w:szCs w:val="28"/>
+        </w:rPr>
+        <w:t>修改zoo_sample.cfg 文件名(D:\soft\zookeeper-3.4.8\conf) 为 zoo.cfg主要修改一下日志位置，具体配置文件如下：</w:t>
+      </w:r>
+    </w:p>
+    <w:p>
+      <w:pPr>
+        <w:rPr>
+          <w:color w:val="00B050"/>
+          <w:sz w:val="18"/>
+          <w:szCs w:val="18"/>
+        </w:rPr>
+      </w:pPr>
+      <w:r>
+        <w:rPr>
+          <w:color w:val="00B050"/>
+          <w:sz w:val="18"/>
+          <w:szCs w:val="18"/>
+        </w:rPr>
+        <w:t># The number of milliseconds of each tick</w:t>
+      </w:r>
+    </w:p>
+    <w:p>
+      <w:pPr>
+        <w:rPr>
+          <w:color w:val="00B050"/>
+          <w:sz w:val="18"/>
+          <w:szCs w:val="18"/>
+        </w:rPr>
+      </w:pPr>
+      <w:r>
+        <w:rPr>
+          <w:color w:val="0B3FFD"/>
+          <w:sz w:val="18"/>
+          <w:szCs w:val="18"/>
+        </w:rPr>
+        <w:t>tickTime</w:t>
+      </w:r>
+      <w:r>
+        <w:rPr>
+          <w:color w:val="000000" w:themeColor="text1"/>
+          <w:sz w:val="18"/>
+          <w:szCs w:val="18"/>
+        </w:rPr>
+        <w:t>=2000</w:t>
+      </w:r>
+    </w:p>
+    <w:p>
+      <w:pPr>
+        <w:rPr>
+          <w:color w:val="00B050"/>
+          <w:sz w:val="18"/>
+          <w:szCs w:val="18"/>
+        </w:rPr>
+      </w:pPr>
+      <w:r>
+        <w:rPr>
+          <w:color w:val="00B050"/>
+          <w:sz w:val="18"/>
+          <w:szCs w:val="18"/>
+        </w:rPr>
+        <w:t xml:space="preserve"># The number of ticks that the initial </w:t>
+      </w:r>
+    </w:p>
+    <w:p>
+      <w:pPr>
+        <w:rPr>
+          <w:color w:val="00B050"/>
+          <w:sz w:val="18"/>
+          <w:szCs w:val="18"/>
+        </w:rPr>
+      </w:pPr>
+      <w:r>
+        <w:rPr>
+          <w:color w:val="00B050"/>
+          <w:sz w:val="18"/>
+          <w:szCs w:val="18"/>
+        </w:rPr>
+        <w:t># synchronization phase can take</w:t>
+      </w:r>
+    </w:p>
+    <w:p>
+      <w:pPr>
+        <w:rPr>
+          <w:color w:val="00B050"/>
+          <w:sz w:val="18"/>
+          <w:szCs w:val="18"/>
+        </w:rPr>
+      </w:pPr>
+      <w:r>
+        <w:rPr>
+          <w:color w:val="0B3FFD"/>
+          <w:sz w:val="18"/>
+          <w:szCs w:val="18"/>
+        </w:rPr>
+        <w:t>initLimit</w:t>
+      </w:r>
+      <w:r>
+        <w:rPr>
+          <w:color w:val="000000" w:themeColor="text1"/>
+          <w:sz w:val="18"/>
+          <w:szCs w:val="18"/>
+        </w:rPr>
+        <w:t>=10</w:t>
+      </w:r>
+    </w:p>
+    <w:p>
+      <w:pPr>
+        <w:rPr>
+          <w:color w:val="00B050"/>
+          <w:sz w:val="18"/>
+          <w:szCs w:val="18"/>
+        </w:rPr>
+      </w:pPr>
+      <w:r>
+        <w:rPr>
+          <w:color w:val="00B050"/>
+          <w:sz w:val="18"/>
+          <w:szCs w:val="18"/>
+        </w:rPr>
+        <w:t xml:space="preserve"># The number of ticks that can pass between </w:t>
+      </w:r>
+    </w:p>
+    <w:p>
+      <w:pPr>
+        <w:rPr>
+          <w:color w:val="00B050"/>
+          <w:sz w:val="18"/>
+          <w:szCs w:val="18"/>
+        </w:rPr>
+      </w:pPr>
+      <w:r>
+        <w:rPr>
+          <w:color w:val="00B050"/>
+          <w:sz w:val="18"/>
+          <w:szCs w:val="18"/>
+        </w:rPr>
+        <w:t># sending a request and getting an acknowledgement</w:t>
+      </w:r>
+    </w:p>
+    <w:p>
+      <w:pPr>
+        <w:rPr>
+          <w:color w:val="00B050"/>
+          <w:sz w:val="18"/>
+          <w:szCs w:val="18"/>
+        </w:rPr>
+      </w:pPr>
+      <w:r>
+        <w:rPr>
+          <w:color w:val="0B3FFD"/>
+          <w:sz w:val="18"/>
+          <w:szCs w:val="18"/>
+        </w:rPr>
+        <w:t>syncLimit</w:t>
+      </w:r>
+      <w:r>
+        <w:rPr>
+          <w:color w:val="000000" w:themeColor="text1"/>
+          <w:sz w:val="18"/>
+          <w:szCs w:val="18"/>
+        </w:rPr>
+        <w:t>=5</w:t>
+      </w:r>
+    </w:p>
+    <w:p>
+      <w:pPr>
+        <w:rPr>
+          <w:color w:val="00B050"/>
+          <w:sz w:val="18"/>
+          <w:szCs w:val="18"/>
+        </w:rPr>
+      </w:pPr>
+      <w:r>
+        <w:rPr>
+          <w:color w:val="00B050"/>
+          <w:sz w:val="18"/>
+          <w:szCs w:val="18"/>
+        </w:rPr>
+        <w:t># the directory where the snapshot is stored.</w:t>
+      </w:r>
+    </w:p>
+    <w:p>
+      <w:pPr>
+        <w:rPr>
+          <w:color w:val="00B050"/>
+          <w:sz w:val="18"/>
+          <w:szCs w:val="18"/>
+        </w:rPr>
+      </w:pPr>
+      <w:r>
+        <w:rPr>
+          <w:color w:val="00B050"/>
+          <w:sz w:val="18"/>
+          <w:szCs w:val="18"/>
+        </w:rPr>
+        <w:t xml:space="preserve"># do not use /tmp for storage, /tmp here is just </w:t>
+      </w:r>
+    </w:p>
+    <w:p>
+      <w:pPr>
+        <w:rPr>
+          <w:color w:val="00B050"/>
+          <w:sz w:val="18"/>
+          <w:szCs w:val="18"/>
+        </w:rPr>
+      </w:pPr>
+      <w:r>
+        <w:rPr>
+          <w:color w:val="00B050"/>
+          <w:sz w:val="18"/>
+          <w:szCs w:val="18"/>
+        </w:rPr>
+        <w:t># example sakes.</w:t>
+      </w:r>
+    </w:p>
+    <w:p>
+      <w:pPr>
+        <w:rPr>
+          <w:color w:val="00B050"/>
+          <w:sz w:val="18"/>
+          <w:szCs w:val="18"/>
+        </w:rPr>
+      </w:pPr>
+      <w:r>
+        <w:rPr>
+          <w:color w:val="0B3FFD"/>
+          <w:sz w:val="18"/>
+          <w:szCs w:val="18"/>
+        </w:rPr>
+        <w:t>dataDir</w:t>
+      </w:r>
+      <w:r>
+        <w:rPr>
+          <w:color w:val="000000" w:themeColor="text1"/>
+          <w:sz w:val="18"/>
+          <w:szCs w:val="18"/>
+        </w:rPr>
+        <w:t>=D:\\mine\\project\\zk\\data1</w:t>
+      </w:r>
+    </w:p>
+    <w:p>
+      <w:pPr>
+        <w:rPr>
+          <w:color w:val="00B050"/>
+          <w:sz w:val="18"/>
+          <w:szCs w:val="18"/>
+        </w:rPr>
+      </w:pPr>
+      <w:r>
+        <w:rPr>
+          <w:color w:val="0B3FFD"/>
+          <w:sz w:val="18"/>
+          <w:szCs w:val="18"/>
+        </w:rPr>
+        <w:t>dataLogDir</w:t>
+      </w:r>
+      <w:r>
+        <w:rPr>
+          <w:color w:val="000000" w:themeColor="text1"/>
+          <w:sz w:val="18"/>
+          <w:szCs w:val="18"/>
+        </w:rPr>
+        <w:t>=D:\\mine\\project\\zk\\log1</w:t>
+      </w:r>
+    </w:p>
+    <w:p>
+      <w:pPr>
+        <w:rPr>
+          <w:color w:val="00B050"/>
+          <w:sz w:val="18"/>
+          <w:szCs w:val="18"/>
+        </w:rPr>
+      </w:pPr>
+      <w:r>
+        <w:rPr>
+          <w:color w:val="00B050"/>
+          <w:sz w:val="18"/>
+          <w:szCs w:val="18"/>
+        </w:rPr>
+        <w:t># the port at which the clients will connect</w:t>
+      </w:r>
+    </w:p>
+    <w:p>
+      <w:pPr>
+        <w:rPr>
+          <w:color w:val="00B050"/>
+          <w:sz w:val="18"/>
+          <w:szCs w:val="18"/>
+        </w:rPr>
+      </w:pPr>
+      <w:r>
+        <w:rPr>
+          <w:color w:val="0B3FFD"/>
+          <w:sz w:val="18"/>
+          <w:szCs w:val="18"/>
+        </w:rPr>
+        <w:t>clientPort</w:t>
+      </w:r>
+      <w:r>
+        <w:rPr>
+          <w:color w:val="000000" w:themeColor="text1"/>
+          <w:sz w:val="18"/>
+          <w:szCs w:val="18"/>
+        </w:rPr>
+        <w:t>=2181</w:t>
+      </w:r>
+    </w:p>
+    <w:p>
+      <w:pPr>
+        <w:rPr>
+          <w:color w:val="00B050"/>
+          <w:sz w:val="18"/>
+          <w:szCs w:val="18"/>
+        </w:rPr>
+      </w:pPr>
+      <w:r>
+        <w:rPr>
+          <w:color w:val="00B050"/>
+          <w:sz w:val="18"/>
+          <w:szCs w:val="18"/>
+        </w:rPr>
+        <w:t># the maximum number of client connections.</w:t>
+      </w:r>
+    </w:p>
+    <w:p>
+      <w:pPr>
+        <w:rPr>
+          <w:color w:val="00B050"/>
+          <w:sz w:val="18"/>
+          <w:szCs w:val="18"/>
+        </w:rPr>
+      </w:pPr>
+      <w:r>
+        <w:rPr>
+          <w:color w:val="00B050"/>
+          <w:sz w:val="18"/>
+          <w:szCs w:val="18"/>
+        </w:rPr>
+        <w:t># increase this if you need to handle more clients</w:t>
+      </w:r>
+    </w:p>
+    <w:p>
+      <w:pPr>
+        <w:rPr>
+          <w:color w:val="00B050"/>
+          <w:sz w:val="18"/>
+          <w:szCs w:val="18"/>
+        </w:rPr>
+      </w:pPr>
+      <w:r>
+        <w:rPr>
+          <w:color w:val="00B050"/>
+          <w:sz w:val="18"/>
+          <w:szCs w:val="18"/>
+        </w:rPr>
+        <w:t>#maxClientCnxns=60</w:t>
+      </w:r>
+    </w:p>
+    <w:p>
+      <w:pPr>
+        <w:rPr>
+          <w:color w:val="00B050"/>
+          <w:sz w:val="18"/>
+          <w:szCs w:val="18"/>
+        </w:rPr>
+      </w:pPr>
+      <w:r>
+        <w:rPr>
+          <w:color w:val="00B050"/>
+          <w:sz w:val="18"/>
+          <w:szCs w:val="18"/>
+        </w:rPr>
+        <w:t>#</w:t>
+      </w:r>
+    </w:p>
+    <w:p>
+      <w:pPr>
+        <w:rPr>
+          <w:color w:val="00B050"/>
+          <w:sz w:val="18"/>
+          <w:szCs w:val="18"/>
+        </w:rPr>
+      </w:pPr>
+      <w:r>
+        <w:rPr>
+          <w:color w:val="00B050"/>
+          <w:sz w:val="18"/>
+          <w:szCs w:val="18"/>
+        </w:rPr>
+        <w:t xml:space="preserve"># Be sure to read the maintenance section of the </w:t>
+      </w:r>
+    </w:p>
+    <w:p>
+      <w:pPr>
+        <w:rPr>
+          <w:color w:val="00B050"/>
+          <w:sz w:val="18"/>
+          <w:szCs w:val="18"/>
+        </w:rPr>
+      </w:pPr>
+      <w:r>
+        <w:rPr>
+          <w:color w:val="00B050"/>
+          <w:sz w:val="18"/>
+          <w:szCs w:val="18"/>
+        </w:rPr>
+        <w:t># administrator guide before turning on autopurge.</w:t>
+      </w:r>
+    </w:p>
+    <w:p>
+      <w:pPr>
+        <w:rPr>
+          <w:color w:val="00B050"/>
+          <w:sz w:val="18"/>
+          <w:szCs w:val="18"/>
+        </w:rPr>
+      </w:pPr>
+      <w:r>
+        <w:rPr>
+          <w:color w:val="00B050"/>
+          <w:sz w:val="18"/>
+          <w:szCs w:val="18"/>
         </w:rPr>
         <w:lastRenderedPageBreak/>
-        <w:t>修改zoo_sample.cfg 文件名(D:\soft\zookeeper-3.4.8\conf) 为 zoo.cfg主要修改一下日志位置，具体配置文件如下：</w:t>
-      </w:r>
-    </w:p>
-    <w:p>
-      <w:pPr>
-        <w:rPr>
-          <w:color w:val="00B050"/>
-          <w:sz w:val="18"/>
-          <w:szCs w:val="18"/>
-        </w:rPr>
-      </w:pPr>
-      <w:r>
-        <w:rPr>
-          <w:color w:val="00B050"/>
-          <w:sz w:val="18"/>
-          <w:szCs w:val="18"/>
-        </w:rPr>
-        <w:t># The number of milliseconds of each tick</w:t>
-      </w:r>
-    </w:p>
-    <w:p>
-      <w:pPr>
-        <w:rPr>
-          <w:color w:val="00B050"/>
-          <w:sz w:val="18"/>
-          <w:szCs w:val="18"/>
-        </w:rPr>
-      </w:pPr>
-      <w:r>
-        <w:rPr>
-          <w:color w:val="0B3FFD"/>
-          <w:sz w:val="18"/>
-          <w:szCs w:val="18"/>
-        </w:rPr>
-        <w:t>tickTime</w:t>
-      </w:r>
-      <w:r>
-        <w:rPr>
-          <w:color w:val="000000" w:themeColor="text1"/>
-          <w:sz w:val="18"/>
-          <w:szCs w:val="18"/>
-        </w:rPr>
-        <w:t>=2000</w:t>
-      </w:r>
-    </w:p>
-    <w:p>
-      <w:pPr>
-        <w:rPr>
-          <w:color w:val="00B050"/>
-          <w:sz w:val="18"/>
-          <w:szCs w:val="18"/>
-        </w:rPr>
-      </w:pPr>
-      <w:r>
-        <w:rPr>
-          <w:color w:val="00B050"/>
-          <w:sz w:val="18"/>
-          <w:szCs w:val="18"/>
-        </w:rPr>
-        <w:t xml:space="preserve"># The number of ticks that the initial </w:t>
-      </w:r>
-    </w:p>
-    <w:p>
-      <w:pPr>
-        <w:rPr>
-          <w:color w:val="00B050"/>
-          <w:sz w:val="18"/>
-          <w:szCs w:val="18"/>
-        </w:rPr>
-      </w:pPr>
-      <w:r>
-        <w:rPr>
-          <w:color w:val="00B050"/>
-          <w:sz w:val="18"/>
-          <w:szCs w:val="18"/>
-        </w:rPr>
-        <w:t># synchronization phase can take</w:t>
-      </w:r>
-    </w:p>
-    <w:p>
-      <w:pPr>
-        <w:rPr>
-          <w:color w:val="00B050"/>
-          <w:sz w:val="18"/>
-          <w:szCs w:val="18"/>
-        </w:rPr>
-      </w:pPr>
-      <w:r>
-        <w:rPr>
-          <w:color w:val="0B3FFD"/>
-          <w:sz w:val="18"/>
-          <w:szCs w:val="18"/>
-        </w:rPr>
-        <w:t>initLimit</w:t>
-      </w:r>
-      <w:r>
-        <w:rPr>
-          <w:color w:val="000000" w:themeColor="text1"/>
-          <w:sz w:val="18"/>
-          <w:szCs w:val="18"/>
-        </w:rPr>
-        <w:t>=10</w:t>
-      </w:r>
-    </w:p>
-    <w:p>
-      <w:pPr>
-        <w:rPr>
-          <w:color w:val="00B050"/>
-          <w:sz w:val="18"/>
-          <w:szCs w:val="18"/>
-        </w:rPr>
-      </w:pPr>
-      <w:r>
-        <w:rPr>
-          <w:color w:val="00B050"/>
-          <w:sz w:val="18"/>
-          <w:szCs w:val="18"/>
-        </w:rPr>
-        <w:t xml:space="preserve"># The number of ticks that can pass between </w:t>
-      </w:r>
-    </w:p>
-    <w:p>
-      <w:pPr>
-        <w:rPr>
-          <w:color w:val="00B050"/>
-          <w:sz w:val="18"/>
-          <w:szCs w:val="18"/>
-        </w:rPr>
-      </w:pPr>
-      <w:r>
-        <w:rPr>
-          <w:color w:val="00B050"/>
-          <w:sz w:val="18"/>
-          <w:szCs w:val="18"/>
-        </w:rPr>
-        <w:t># sending a request and getting an acknowledgement</w:t>
-      </w:r>
-    </w:p>
-    <w:p>
-      <w:pPr>
-        <w:rPr>
-          <w:color w:val="00B050"/>
-          <w:sz w:val="18"/>
-          <w:szCs w:val="18"/>
-        </w:rPr>
-      </w:pPr>
-      <w:r>
-        <w:rPr>
-          <w:color w:val="0B3FFD"/>
-          <w:sz w:val="18"/>
-          <w:szCs w:val="18"/>
-        </w:rPr>
-        <w:t>syncLimit</w:t>
-      </w:r>
-      <w:r>
-        <w:rPr>
-          <w:color w:val="000000" w:themeColor="text1"/>
-          <w:sz w:val="18"/>
-          <w:szCs w:val="18"/>
-        </w:rPr>
-        <w:t>=5</w:t>
-      </w:r>
-    </w:p>
-    <w:p>
-      <w:pPr>
-        <w:rPr>
-          <w:color w:val="00B050"/>
-          <w:sz w:val="18"/>
-          <w:szCs w:val="18"/>
-        </w:rPr>
-      </w:pPr>
-      <w:r>
-        <w:rPr>
-          <w:color w:val="00B050"/>
-          <w:sz w:val="18"/>
-          <w:szCs w:val="18"/>
-        </w:rPr>
-        <w:t># the directory where the snapshot is stored.</w:t>
-      </w:r>
-    </w:p>
-    <w:p>
-      <w:pPr>
-        <w:rPr>
-          <w:color w:val="00B050"/>
-          <w:sz w:val="18"/>
-          <w:szCs w:val="18"/>
-        </w:rPr>
-      </w:pPr>
-      <w:r>
-        <w:rPr>
-          <w:color w:val="00B050"/>
-          <w:sz w:val="18"/>
-          <w:szCs w:val="18"/>
-        </w:rPr>
-        <w:t xml:space="preserve"># do not use /tmp for storage, /tmp here is just </w:t>
-      </w:r>
-    </w:p>
-    <w:p>
-      <w:pPr>
-        <w:rPr>
-          <w:color w:val="00B050"/>
-          <w:sz w:val="18"/>
-          <w:szCs w:val="18"/>
-        </w:rPr>
-      </w:pPr>
-      <w:r>
-        <w:rPr>
-          <w:color w:val="00B050"/>
-          <w:sz w:val="18"/>
-          <w:szCs w:val="18"/>
-        </w:rPr>
-        <w:t># example sakes.</w:t>
-      </w:r>
-    </w:p>
-    <w:p>
-      <w:pPr>
-        <w:rPr>
-          <w:color w:val="00B050"/>
-          <w:sz w:val="18"/>
-          <w:szCs w:val="18"/>
-        </w:rPr>
-      </w:pPr>
-      <w:r>
-        <w:rPr>
-          <w:color w:val="0B3FFD"/>
-          <w:sz w:val="18"/>
-          <w:szCs w:val="18"/>
-        </w:rPr>
-        <w:t>dataDir</w:t>
-      </w:r>
-      <w:r>
-        <w:rPr>
-          <w:color w:val="000000" w:themeColor="text1"/>
-          <w:sz w:val="18"/>
-          <w:szCs w:val="18"/>
-        </w:rPr>
-        <w:t>=D:\\mine\\project\\zk\\data1</w:t>
-      </w:r>
-    </w:p>
-    <w:p>
-      <w:pPr>
-        <w:rPr>
-          <w:color w:val="00B050"/>
-          <w:sz w:val="18"/>
-          <w:szCs w:val="18"/>
-        </w:rPr>
-      </w:pPr>
-      <w:r>
-        <w:rPr>
-          <w:color w:val="0B3FFD"/>
-          <w:sz w:val="18"/>
-          <w:szCs w:val="18"/>
-        </w:rPr>
-        <w:t>dataLogDir</w:t>
-      </w:r>
-      <w:r>
-        <w:rPr>
-          <w:color w:val="000000" w:themeColor="text1"/>
-          <w:sz w:val="18"/>
-          <w:szCs w:val="18"/>
-        </w:rPr>
-        <w:t>=D:\\mine\\project\\zk\\log1</w:t>
-      </w:r>
-    </w:p>
-    <w:p>
-      <w:pPr>
-        <w:rPr>
-          <w:color w:val="00B050"/>
-          <w:sz w:val="18"/>
-          <w:szCs w:val="18"/>
-        </w:rPr>
-      </w:pPr>
-      <w:r>
-        <w:rPr>
-          <w:color w:val="00B050"/>
-          <w:sz w:val="18"/>
-          <w:szCs w:val="18"/>
-        </w:rPr>
-        <w:t># the port at which the clients will connect</w:t>
-      </w:r>
-    </w:p>
-    <w:p>
-      <w:pPr>
-        <w:rPr>
-          <w:color w:val="00B050"/>
-          <w:sz w:val="18"/>
-          <w:szCs w:val="18"/>
-        </w:rPr>
-      </w:pPr>
-      <w:r>
-        <w:rPr>
-          <w:color w:val="0B3FFD"/>
-          <w:sz w:val="18"/>
-          <w:szCs w:val="18"/>
-        </w:rPr>
-        <w:t>clientPort</w:t>
-      </w:r>
-      <w:r>
-        <w:rPr>
-          <w:color w:val="000000" w:themeColor="text1"/>
-          <w:sz w:val="18"/>
-          <w:szCs w:val="18"/>
-        </w:rPr>
-        <w:t>=2181</w:t>
-      </w:r>
-    </w:p>
-    <w:p>
-      <w:pPr>
-        <w:rPr>
-          <w:color w:val="00B050"/>
-          <w:sz w:val="18"/>
-          <w:szCs w:val="18"/>
-        </w:rPr>
-      </w:pPr>
-      <w:r>
-        <w:rPr>
-          <w:color w:val="00B050"/>
-          <w:sz w:val="18"/>
-          <w:szCs w:val="18"/>
-        </w:rPr>
-        <w:t># the maximum number of client connections.</w:t>
-      </w:r>
-    </w:p>
-    <w:p>
-      <w:pPr>
-        <w:rPr>
-          <w:color w:val="00B050"/>
-          <w:sz w:val="18"/>
-          <w:szCs w:val="18"/>
-        </w:rPr>
-      </w:pPr>
-      <w:r>
-        <w:rPr>
-          <w:color w:val="00B050"/>
-          <w:sz w:val="18"/>
-          <w:szCs w:val="18"/>
-        </w:rPr>
-        <w:t># increase this if you need to handle more clients</w:t>
-      </w:r>
-    </w:p>
-    <w:p>
-      <w:pPr>
-        <w:rPr>
-          <w:color w:val="00B050"/>
-          <w:sz w:val="18"/>
-          <w:szCs w:val="18"/>
-        </w:rPr>
-      </w:pPr>
-      <w:r>
-        <w:rPr>
-          <w:color w:val="00B050"/>
-          <w:sz w:val="18"/>
-          <w:szCs w:val="18"/>
-        </w:rPr>
-        <w:t>#maxClientCnxns=60</w:t>
-      </w:r>
-    </w:p>
-    <w:p>
-      <w:pPr>
-        <w:rPr>
-          <w:color w:val="00B050"/>
-          <w:sz w:val="18"/>
-          <w:szCs w:val="18"/>
-        </w:rPr>
-      </w:pPr>
-      <w:r>
-        <w:rPr>
-          <w:color w:val="00B050"/>
-          <w:sz w:val="18"/>
-          <w:szCs w:val="18"/>
-        </w:rPr>
         <w:t>#</w:t>
       </w:r>
     </w:p>
@@ -878,24 +1501,7 @@
           <w:sz w:val="18"/>
           <w:szCs w:val="18"/>
         </w:rPr>
-        <w:t xml:space="preserve"># Be sure to read the maintenance section of the </w:t>
-      </w:r>
-    </w:p>
-    <w:p>
-      <w:pPr>
-        <w:rPr>
-          <w:color w:val="00B050"/>
-          <w:sz w:val="18"/>
-          <w:szCs w:val="18"/>
-        </w:rPr>
-      </w:pPr>
-      <w:r>
-        <w:rPr>
-          <w:color w:val="00B050"/>
-          <w:sz w:val="18"/>
-          <w:szCs w:val="18"/>
-        </w:rPr>
-        <w:t># administrator guide before turning on autopurge.</w:t>
+        <w:t># http://zookeeper.apache.org/doc/current/zookeeperAdmin.html#sc_maintenance</w:t>
       </w:r>
     </w:p>
     <w:p>
@@ -929,40 +1535,6 @@
           <w:sz w:val="18"/>
           <w:szCs w:val="18"/>
         </w:rPr>
-        <w:t># http://zookeeper.apache.org/doc/current/zookeeperAdmin.html#sc_maintenance</w:t>
-      </w:r>
-    </w:p>
-    <w:p>
-      <w:pPr>
-        <w:rPr>
-          <w:color w:val="00B050"/>
-          <w:sz w:val="18"/>
-          <w:szCs w:val="18"/>
-        </w:rPr>
-      </w:pPr>
-      <w:r>
-        <w:rPr>
-          <w:color w:val="00B050"/>
-          <w:sz w:val="18"/>
-          <w:szCs w:val="18"/>
-        </w:rPr>
-        <w:t>#</w:t>
-      </w:r>
-    </w:p>
-    <w:p>
-      <w:pPr>
-        <w:rPr>
-          <w:color w:val="00B050"/>
-          <w:sz w:val="18"/>
-          <w:szCs w:val="18"/>
-        </w:rPr>
-      </w:pPr>
-      <w:r>
-        <w:rPr>
-          <w:color w:val="00B050"/>
-          <w:sz w:val="18"/>
-          <w:szCs w:val="18"/>
-        </w:rPr>
         <w:t># The number of snapshots to retain in dataDir</w:t>
       </w:r>
     </w:p>
@@ -1086,13 +1658,10 @@
         </w:rPr>
         <w:t>即可；</w:t>
       </w:r>
-      <w:bookmarkStart w:id="0" w:name="_GoBack"/>
-      <w:bookmarkEnd w:id="0"/>
-    </w:p>
-    <w:p>
-      <w:pPr>
-        <w:rPr>
-          <w:rFonts w:hint="eastAsia"/>
+    </w:p>
+    <w:p>
+      <w:pPr>
+        <w:rPr>
           <w:sz w:val="28"/>
           <w:szCs w:val="28"/>
         </w:rPr>
@@ -1146,6 +1715,281 @@
     <w:p>
       <w:pPr>
         <w:rPr>
+          <w:sz w:val="28"/>
+          <w:szCs w:val="28"/>
+        </w:rPr>
+      </w:pPr>
+      <w:r>
+        <w:rPr>
+          <w:rFonts w:hint="eastAsia"/>
+          <w:sz w:val="28"/>
+          <w:szCs w:val="28"/>
+        </w:rPr>
+        <w:t>带着一下问题来探寻：</w:t>
+      </w:r>
+    </w:p>
+    <w:p>
+      <w:pPr>
+        <w:rPr>
+          <w:sz w:val="28"/>
+          <w:szCs w:val="28"/>
+        </w:rPr>
+      </w:pPr>
+    </w:p>
+    <w:p>
+      <w:pPr>
+        <w:pStyle w:val="a9"/>
+        <w:numPr>
+          <w:ilvl w:val="0"/>
+          <w:numId w:val="1"/>
+        </w:numPr>
+        <w:ind w:firstLineChars="0"/>
+        <w:rPr>
+          <w:sz w:val="28"/>
+          <w:szCs w:val="28"/>
+        </w:rPr>
+      </w:pPr>
+      <w:r>
+        <w:rPr>
+          <w:rFonts w:hint="eastAsia"/>
+          <w:sz w:val="28"/>
+          <w:szCs w:val="28"/>
+        </w:rPr>
+        <w:t>服务端用什么来服务来运行并怎么运行？</w:t>
+      </w:r>
+    </w:p>
+    <w:p>
+      <w:pPr>
+        <w:pStyle w:val="a9"/>
+        <w:numPr>
+          <w:ilvl w:val="0"/>
+          <w:numId w:val="1"/>
+        </w:numPr>
+        <w:ind w:firstLineChars="0"/>
+        <w:rPr>
+          <w:sz w:val="28"/>
+          <w:szCs w:val="28"/>
+        </w:rPr>
+      </w:pPr>
+      <w:r>
+        <w:rPr>
+          <w:sz w:val="28"/>
+          <w:szCs w:val="28"/>
+        </w:rPr>
+        <w:t>C</w:t>
+      </w:r>
+      <w:r>
+        <w:rPr>
+          <w:rFonts w:hint="eastAsia"/>
+          <w:sz w:val="28"/>
+          <w:szCs w:val="28"/>
+        </w:rPr>
+        <w:t>lient</w:t>
+      </w:r>
+      <w:r>
+        <w:rPr>
+          <w:sz w:val="28"/>
+          <w:szCs w:val="28"/>
+        </w:rPr>
+        <w:t xml:space="preserve"> </w:t>
+      </w:r>
+      <w:r>
+        <w:rPr>
+          <w:rFonts w:hint="eastAsia"/>
+          <w:sz w:val="28"/>
+          <w:szCs w:val="28"/>
+        </w:rPr>
+        <w:t>端与服务端怎么通信？</w:t>
+      </w:r>
+    </w:p>
+    <w:p>
+      <w:pPr>
+        <w:pStyle w:val="a9"/>
+        <w:numPr>
+          <w:ilvl w:val="0"/>
+          <w:numId w:val="1"/>
+        </w:numPr>
+        <w:ind w:firstLineChars="0"/>
+        <w:rPr>
+          <w:sz w:val="28"/>
+          <w:szCs w:val="28"/>
+        </w:rPr>
+      </w:pPr>
+      <w:r>
+        <w:rPr>
+          <w:sz w:val="28"/>
+          <w:szCs w:val="28"/>
+        </w:rPr>
+        <w:t>C</w:t>
+      </w:r>
+      <w:r>
+        <w:rPr>
+          <w:rFonts w:hint="eastAsia"/>
+          <w:sz w:val="28"/>
+          <w:szCs w:val="28"/>
+        </w:rPr>
+        <w:t>lient</w:t>
+      </w:r>
+      <w:r>
+        <w:rPr>
+          <w:sz w:val="28"/>
+          <w:szCs w:val="28"/>
+        </w:rPr>
+        <w:t xml:space="preserve"> </w:t>
+      </w:r>
+      <w:r>
+        <w:rPr>
+          <w:rFonts w:hint="eastAsia"/>
+          <w:sz w:val="28"/>
+          <w:szCs w:val="28"/>
+        </w:rPr>
+        <w:t>端提交过去的数据做过哪些处理？</w:t>
+      </w:r>
+    </w:p>
+    <w:p>
+      <w:pPr>
+        <w:pStyle w:val="a9"/>
+        <w:numPr>
+          <w:ilvl w:val="0"/>
+          <w:numId w:val="1"/>
+        </w:numPr>
+        <w:ind w:firstLineChars="0"/>
+        <w:rPr>
+          <w:sz w:val="28"/>
+          <w:szCs w:val="28"/>
+        </w:rPr>
+      </w:pPr>
+      <w:r>
+        <w:rPr>
+          <w:sz w:val="28"/>
+          <w:szCs w:val="28"/>
+        </w:rPr>
+        <w:t>Z</w:t>
+      </w:r>
+      <w:r>
+        <w:rPr>
+          <w:rFonts w:hint="eastAsia"/>
+          <w:sz w:val="28"/>
+          <w:szCs w:val="28"/>
+        </w:rPr>
+        <w:t>ookeeper</w:t>
+      </w:r>
+      <w:r>
+        <w:rPr>
+          <w:sz w:val="28"/>
+          <w:szCs w:val="28"/>
+        </w:rPr>
+        <w:t xml:space="preserve"> </w:t>
+      </w:r>
+      <w:r>
+        <w:rPr>
+          <w:rFonts w:hint="eastAsia"/>
+          <w:sz w:val="28"/>
+          <w:szCs w:val="28"/>
+        </w:rPr>
+        <w:t>是如何注册服务？</w:t>
+      </w:r>
+    </w:p>
+    <w:p>
+      <w:pPr>
+        <w:pStyle w:val="a9"/>
+        <w:numPr>
+          <w:ilvl w:val="0"/>
+          <w:numId w:val="1"/>
+        </w:numPr>
+        <w:ind w:firstLineChars="0"/>
+        <w:rPr>
+          <w:sz w:val="28"/>
+          <w:szCs w:val="28"/>
+        </w:rPr>
+      </w:pPr>
+      <w:r>
+        <w:rPr>
+          <w:sz w:val="28"/>
+          <w:szCs w:val="28"/>
+        </w:rPr>
+        <w:t>Z</w:t>
+      </w:r>
+      <w:r>
+        <w:rPr>
+          <w:rFonts w:hint="eastAsia"/>
+          <w:sz w:val="28"/>
+          <w:szCs w:val="28"/>
+        </w:rPr>
+        <w:t>ookeeper</w:t>
+      </w:r>
+      <w:r>
+        <w:rPr>
+          <w:sz w:val="28"/>
+          <w:szCs w:val="28"/>
+        </w:rPr>
+        <w:t xml:space="preserve"> </w:t>
+      </w:r>
+      <w:r>
+        <w:rPr>
+          <w:rFonts w:hint="eastAsia"/>
+          <w:sz w:val="28"/>
+          <w:szCs w:val="28"/>
+        </w:rPr>
+        <w:t>是如何管理以及维护服务？</w:t>
+      </w:r>
+    </w:p>
+    <w:p>
+      <w:pPr>
+        <w:pStyle w:val="a9"/>
+        <w:numPr>
+          <w:ilvl w:val="0"/>
+          <w:numId w:val="1"/>
+        </w:numPr>
+        <w:ind w:firstLineChars="0"/>
+        <w:rPr>
+          <w:sz w:val="28"/>
+          <w:szCs w:val="28"/>
+        </w:rPr>
+      </w:pPr>
+      <w:r>
+        <w:rPr>
+          <w:sz w:val="28"/>
+          <w:szCs w:val="28"/>
+        </w:rPr>
+        <w:t>C</w:t>
+      </w:r>
+      <w:r>
+        <w:rPr>
+          <w:rFonts w:hint="eastAsia"/>
+          <w:sz w:val="28"/>
+          <w:szCs w:val="28"/>
+        </w:rPr>
+        <w:t>lient</w:t>
+      </w:r>
+      <w:r>
+        <w:rPr>
+          <w:sz w:val="28"/>
+          <w:szCs w:val="28"/>
+        </w:rPr>
+        <w:t xml:space="preserve"> </w:t>
+      </w:r>
+      <w:r>
+        <w:rPr>
+          <w:rFonts w:hint="eastAsia"/>
+          <w:sz w:val="28"/>
+          <w:szCs w:val="28"/>
+        </w:rPr>
+        <w:t>端是如何远程调用服务？</w:t>
+      </w:r>
+    </w:p>
+    <w:p>
+      <w:pPr>
+        <w:rPr>
+          <w:sz w:val="28"/>
+          <w:szCs w:val="28"/>
+        </w:rPr>
+      </w:pPr>
+    </w:p>
+    <w:p>
+      <w:pPr>
+        <w:rPr>
+          <w:rFonts w:hint="eastAsia"/>
           <w:sz w:val="28"/>
           <w:szCs w:val="28"/>
         </w:rPr>
@@ -1565,6 +2409,103 @@
     </w:p>
   </w:footnote>
 </w:footnotes>
+</file>
+
+<file path=word/numbering.xml><?xml version="1.0" encoding="utf-8"?>
+<w:numbering xmlns:wpc="http://schemas.microsoft.com/office/word/2010/wordprocessingCanvas" xmlns:cx="http://schemas.microsoft.com/office/drawing/2014/chartex" xmlns:cx1="http://schemas.microsoft.com/office/drawing/2015/9/8/chartex" xmlns:cx2="http://schemas.microsoft.com/office/drawing/2015/10/21/chartex" xmlns:cx3="http://schemas.microsoft.com/office/drawing/2016/5/9/chartex" xmlns:cx4="http://schemas.microsoft.com/office/drawing/2016/5/10/chartex" xmlns:cx5="http://schemas.microsoft.com/office/drawing/2016/5/11/chartex" xmlns:cx6="http://schemas.microsoft.com/office/drawing/2016/5/12/chartex" xmlns:cx7="http://schemas.microsoft.com/office/drawing/2016/5/13/chartex" xmlns:cx8="http://schemas.microsoft.com/office/drawing/2016/5/14/chartex" xmlns:mc="http://schemas.openxmlformats.org/markup-compatibility/2006" xmlns:aink="http://schemas.microsoft.com/office/drawing/2016/ink" xmlns:am3d="http://schemas.microsoft.com/office/drawing/2017/model3d" xmlns:o="urn:schemas-microsoft-com:office:office" xmlns:r="http://schemas.openxmlformats.org/officeDocument/2006/relationships" xmlns:m="http://schemas.openxmlformats.org/officeDocument/2006/math" xmlns:v="urn:schemas-microsoft-com:vml" xmlns:wp14="http://schemas.microsoft.com/office/word/2010/wordprocessingDrawing" xmlns:wp="http://schemas.openxmlformats.org/drawingml/2006/wordprocessingDrawing" xmlns:w10="urn:schemas-microsoft-com:office:word" xmlns:w="http://schemas.openxmlformats.org/wordprocessingml/2006/main" xmlns:w14="http://schemas.microsoft.com/office/word/2010/wordml" xmlns:w15="http://schemas.microsoft.com/office/word/2012/wordml" xmlns:w16cid="http://schemas.microsoft.com/office/word/2016/wordml/cid" xmlns:w16se="http://schemas.microsoft.com/office/word/2015/wordml/symex" xmlns:wpg="http://schemas.microsoft.com/office/word/2010/wordprocessingGroup" xmlns:wpi="http://schemas.microsoft.com/office/word/2010/wordprocessingInk" xmlns:wne="http://schemas.microsoft.com/office/word/2006/wordml" xmlns:wps="http://schemas.microsoft.com/office/word/2010/wordprocessingShape" mc:Ignorable="w14 w15 w16se w16cid wp14">
+  <w:abstractNum w:abstractNumId="0" w15:restartNumberingAfterBreak="0">
+    <w:nsid w:val="11146B40"/>
+    <w:multiLevelType w:val="hybridMultilevel"/>
+    <w:tmpl w:val="6F522D24"/>
+    <w:lvl w:ilvl="0" w:tplc="BE3207E0">
+      <w:start w:val="1"/>
+      <w:numFmt w:val="decimal"/>
+      <w:lvlText w:val="%1."/>
+      <w:lvlJc w:val="left"/>
+      <w:pPr>
+        <w:ind w:left="360" w:hanging="360"/>
+      </w:pPr>
+      <w:rPr>
+        <w:rFonts w:hint="default"/>
+      </w:rPr>
+    </w:lvl>
+    <w:lvl w:ilvl="1" w:tplc="04090019" w:tentative="1">
+      <w:start w:val="1"/>
+      <w:numFmt w:val="lowerLetter"/>
+      <w:lvlText w:val="%2)"/>
+      <w:lvlJc w:val="left"/>
+      <w:pPr>
+        <w:ind w:left="840" w:hanging="420"/>
+      </w:pPr>
+    </w:lvl>
+    <w:lvl w:ilvl="2" w:tplc="0409001B" w:tentative="1">
+      <w:start w:val="1"/>
+      <w:numFmt w:val="lowerRoman"/>
+      <w:lvlText w:val="%3."/>
+      <w:lvlJc w:val="right"/>
+      <w:pPr>
+        <w:ind w:left="1260" w:hanging="420"/>
+      </w:pPr>
+    </w:lvl>
+    <w:lvl w:ilvl="3" w:tplc="0409000F" w:tentative="1">
+      <w:start w:val="1"/>
+      <w:numFmt w:val="decimal"/>
+      <w:lvlText w:val="%4."/>
+      <w:lvlJc w:val="left"/>
+      <w:pPr>
+        <w:ind w:left="1680" w:hanging="420"/>
+      </w:pPr>
+    </w:lvl>
+    <w:lvl w:ilvl="4" w:tplc="04090019" w:tentative="1">
+      <w:start w:val="1"/>
+      <w:numFmt w:val="lowerLetter"/>
+      <w:lvlText w:val="%5)"/>
+      <w:lvlJc w:val="left"/>
+      <w:pPr>
+        <w:ind w:left="2100" w:hanging="420"/>
+      </w:pPr>
+    </w:lvl>
+    <w:lvl w:ilvl="5" w:tplc="0409001B" w:tentative="1">
+      <w:start w:val="1"/>
+      <w:numFmt w:val="lowerRoman"/>
+      <w:lvlText w:val="%6."/>
+      <w:lvlJc w:val="right"/>
+      <w:pPr>
+        <w:ind w:left="2520" w:hanging="420"/>
+      </w:pPr>
+    </w:lvl>
+    <w:lvl w:ilvl="6" w:tplc="0409000F" w:tentative="1">
+      <w:start w:val="1"/>
+      <w:numFmt w:val="decimal"/>
+      <w:lvlText w:val="%7."/>
+      <w:lvlJc w:val="left"/>
+      <w:pPr>
+        <w:ind w:left="2940" w:hanging="420"/>
+      </w:pPr>
+    </w:lvl>
+    <w:lvl w:ilvl="7" w:tplc="04090019" w:tentative="1">
+      <w:start w:val="1"/>
+      <w:numFmt w:val="lowerLetter"/>
+      <w:lvlText w:val="%8)"/>
+      <w:lvlJc w:val="left"/>
+      <w:pPr>
+        <w:ind w:left="3360" w:hanging="420"/>
+      </w:pPr>
+    </w:lvl>
+    <w:lvl w:ilvl="8" w:tplc="0409001B" w:tentative="1">
+      <w:start w:val="1"/>
+      <w:numFmt w:val="lowerRoman"/>
+      <w:lvlText w:val="%9."/>
+      <w:lvlJc w:val="right"/>
+      <w:pPr>
+        <w:ind w:left="3780" w:hanging="420"/>
+      </w:pPr>
+    </w:lvl>
+  </w:abstractNum>
+  <w:num w:numId="1">
+    <w:abstractNumId w:val="0"/>
+  </w:num>
+</w:numbering>
 </file>
 
 <file path=word/styles.xml><?xml version="1.0" encoding="utf-8"?>
@@ -2038,7 +2979,6 @@
   <w:style w:type="character" w:default="1" w:styleId="a0">
     <w:name w:val="Default Paragraph Font"/>
     <w:uiPriority w:val="1"/>
-    <w:semiHidden/>
     <w:unhideWhenUsed/>
   </w:style>
   <w:style w:type="table" w:default="1" w:styleId="a1">
@@ -2201,6 +3141,16 @@
       <w:sz w:val="18"/>
       <w:szCs w:val="18"/>
     </w:rPr>
+  </w:style>
+  <w:style w:type="paragraph" w:styleId="a9">
+    <w:name w:val="List Paragraph"/>
+    <w:basedOn w:val="a"/>
+    <w:uiPriority w:val="34"/>
+    <w:qFormat/>
+    <w:rsid w:val="00844871"/>
+    <w:pPr>
+      <w:ind w:firstLineChars="200" w:firstLine="420"/>
+    </w:pPr>
   </w:style>
 </w:styles>
 </file>
